--- a/Collatio/4/1. Textos/2. Limpios/4-B.docx
+++ b/Collatio/4/1. Textos/2. Limpios/4-B.docx
@@ -1,6 +1,6 @@
 
 <file path=word/document.xml><?xml version="1.0" encoding="utf-8"?>
-<w:document xmlns:wpc="http://schemas.microsoft.com/office/word/2010/wordprocessingCanvas" xmlns:cx="http://schemas.microsoft.com/office/drawing/2014/chartex" xmlns:cx1="http://schemas.microsoft.com/office/drawing/2015/9/8/chartex" xmlns:cx2="http://schemas.microsoft.com/office/drawing/2015/10/21/chartex" xmlns:cx3="http://schemas.microsoft.com/office/drawing/2016/5/9/chartex" xmlns:cx4="http://schemas.microsoft.com/office/drawing/2016/5/10/chartex" xmlns:cx5="http://schemas.microsoft.com/office/drawing/2016/5/11/chartex" xmlns:cx6="http://schemas.microsoft.com/office/drawing/2016/5/12/chartex" xmlns:cx7="http://schemas.microsoft.com/office/drawing/2016/5/13/chartex" xmlns:cx8="http://schemas.microsoft.com/office/drawing/2016/5/14/chartex" xmlns:mc="http://schemas.openxmlformats.org/markup-compatibility/2006" xmlns:aink="http://schemas.microsoft.com/office/drawing/2016/ink" xmlns:am3d="http://schemas.microsoft.com/office/drawing/2017/model3d" xmlns:o="urn:schemas-microsoft-com:office:office" xmlns:oel="http://schemas.microsoft.com/office/2019/extlst" xmlns:r="http://schemas.openxmlformats.org/officeDocument/2006/relationships" xmlns:m="http://schemas.openxmlformats.org/officeDocument/2006/math" xmlns:v="urn:schemas-microsoft-com:vml" xmlns:wp14="http://schemas.microsoft.com/office/word/2010/wordprocessingDrawing" xmlns:wp="http://schemas.openxmlformats.org/drawingml/2006/wordprocessingDrawing" xmlns:w10="urn:schemas-microsoft-com:office:word" xmlns:w="http://schemas.openxmlformats.org/wordprocessingml/2006/main" xmlns:w14="http://schemas.microsoft.com/office/word/2010/wordml" xmlns:w15="http://schemas.microsoft.com/office/word/2012/wordml" xmlns:w16cex="http://schemas.microsoft.com/office/word/2018/wordml/cex" xmlns:w16cid="http://schemas.microsoft.com/office/word/2016/wordml/cid" xmlns:w16="http://schemas.microsoft.com/office/word/2018/wordml" xmlns:w16sdtdh="http://schemas.microsoft.com/office/word/2020/wordml/sdtdatahash" xmlns:w16se="http://schemas.microsoft.com/office/word/2015/wordml/symex" xmlns:wpg="http://schemas.microsoft.com/office/word/2010/wordprocessingGroup" xmlns:wpi="http://schemas.microsoft.com/office/word/2010/wordprocessingInk" xmlns:wne="http://schemas.microsoft.com/office/word/2006/wordml" xmlns:wps="http://schemas.microsoft.com/office/word/2010/wordprocessingShape" mc:Ignorable="w14 w15 w16se w16cid w16 w16cex w16sdtdh wp14">
+<w:document xmlns:wpc="http://schemas.microsoft.com/office/word/2010/wordprocessingCanvas" xmlns:cx="http://schemas.microsoft.com/office/drawing/2014/chartex" xmlns:cx1="http://schemas.microsoft.com/office/drawing/2015/9/8/chartex" xmlns:cx2="http://schemas.microsoft.com/office/drawing/2015/10/21/chartex" xmlns:cx3="http://schemas.microsoft.com/office/drawing/2016/5/9/chartex" xmlns:cx4="http://schemas.microsoft.com/office/drawing/2016/5/10/chartex" xmlns:cx5="http://schemas.microsoft.com/office/drawing/2016/5/11/chartex" xmlns:cx6="http://schemas.microsoft.com/office/drawing/2016/5/12/chartex" xmlns:cx7="http://schemas.microsoft.com/office/drawing/2016/5/13/chartex" xmlns:cx8="http://schemas.microsoft.com/office/drawing/2016/5/14/chartex" xmlns:mc="http://schemas.openxmlformats.org/markup-compatibility/2006" xmlns:aink="http://schemas.microsoft.com/office/drawing/2016/ink" xmlns:am3d="http://schemas.microsoft.com/office/drawing/2017/model3d" xmlns:o="urn:schemas-microsoft-com:office:office" xmlns:oel="http://schemas.microsoft.com/office/2019/extlst" xmlns:r="http://schemas.openxmlformats.org/officeDocument/2006/relationships" xmlns:m="http://schemas.openxmlformats.org/officeDocument/2006/math" xmlns:v="urn:schemas-microsoft-com:vml" xmlns:wp14="http://schemas.microsoft.com/office/word/2010/wordprocessingDrawing" xmlns:wp="http://schemas.openxmlformats.org/drawingml/2006/wordprocessingDrawing" xmlns:w10="urn:schemas-microsoft-com:office:word" xmlns:w="http://schemas.openxmlformats.org/wordprocessingml/2006/main" xmlns:w14="http://schemas.microsoft.com/office/word/2010/wordml" xmlns:w15="http://schemas.microsoft.com/office/word/2012/wordml" xmlns:w16cex="http://schemas.microsoft.com/office/word/2018/wordml/cex" xmlns:w16cid="http://schemas.microsoft.com/office/word/2016/wordml/cid" xmlns:w16="http://schemas.microsoft.com/office/word/2018/wordml" xmlns:w16du="http://schemas.microsoft.com/office/word/2023/wordml/word16du" xmlns:w16sdtdh="http://schemas.microsoft.com/office/word/2020/wordml/sdtdatahash" xmlns:w16sdtfl="http://schemas.microsoft.com/office/word/2024/wordml/sdtformatlock" xmlns:w16se="http://schemas.microsoft.com/office/word/2015/wordml/symex" xmlns:wpg="http://schemas.microsoft.com/office/word/2010/wordprocessingGroup" xmlns:wpi="http://schemas.microsoft.com/office/word/2010/wordprocessingInk" xmlns:wne="http://schemas.microsoft.com/office/word/2006/wordml" xmlns:wps="http://schemas.microsoft.com/office/word/2010/wordprocessingShape" mc:Ignorable="w14 w15 w16se w16cid w16 w16cex w16sdtdh w16sdtfl w16du wp14">
   <w:body>
     <w:p>
       <w:pPr>
@@ -18,161 +18,31 @@
         <w:rPr>
           <w:lang w:val="es-ES"/>
         </w:rPr>
-        <w:t xml:space="preserve">regunto el </w:t>
+        <w:t xml:space="preserve">regunto el decipulo maestro ruego te que me digas de </w:t>
       </w:r>
-      <w:proofErr w:type="spellStart"/>
       <w:r>
         <w:rPr>
           <w:lang w:val="es-ES"/>
         </w:rPr>
-        <w:t>decipulo</w:t>
+        <w:t>nueve</w:t>
       </w:r>
-      <w:proofErr w:type="spellEnd"/>
       <w:r>
         <w:rPr>
           <w:lang w:val="es-ES"/>
         </w:rPr>
-        <w:t xml:space="preserve"> maestro ruego te que me digas de </w:t>
+        <w:t xml:space="preserve"> cielos que son en qual esta dios respondio el maestro esto te dire yo de bona miente sepas que dios esta en todo lugar e en cada uno de los </w:t>
       </w:r>
-      <w:proofErr w:type="spellStart"/>
       <w:r>
         <w:rPr>
           <w:lang w:val="es-ES"/>
         </w:rPr>
-        <w:t>ix</w:t>
+        <w:t>nueve</w:t>
       </w:r>
-      <w:proofErr w:type="spellEnd"/>
       <w:r>
         <w:rPr>
           <w:lang w:val="es-ES"/>
         </w:rPr>
-        <w:t xml:space="preserve"> cielos que son en </w:t>
-      </w:r>
-      <w:proofErr w:type="spellStart"/>
-      <w:r>
-        <w:rPr>
-          <w:lang w:val="es-ES"/>
-        </w:rPr>
-        <w:t>qual</w:t>
-      </w:r>
-      <w:proofErr w:type="spellEnd"/>
-      <w:r>
-        <w:rPr>
-          <w:lang w:val="es-ES"/>
-        </w:rPr>
-        <w:t xml:space="preserve"> esta dios </w:t>
-      </w:r>
-      <w:proofErr w:type="spellStart"/>
-      <w:r>
-        <w:rPr>
-          <w:lang w:val="es-ES"/>
-        </w:rPr>
-        <w:t>respondio</w:t>
-      </w:r>
-      <w:proofErr w:type="spellEnd"/>
-      <w:r>
-        <w:rPr>
-          <w:lang w:val="es-ES"/>
-        </w:rPr>
-        <w:t xml:space="preserve"> el maestro esto te </w:t>
-      </w:r>
-      <w:proofErr w:type="spellStart"/>
-      <w:r>
-        <w:rPr>
-          <w:lang w:val="es-ES"/>
-        </w:rPr>
-        <w:t>dire</w:t>
-      </w:r>
-      <w:proofErr w:type="spellEnd"/>
-      <w:r>
-        <w:rPr>
-          <w:lang w:val="es-ES"/>
-        </w:rPr>
-        <w:t xml:space="preserve"> yo de bona miente sepas que dios </w:t>
-      </w:r>
-      <w:proofErr w:type="spellStart"/>
-      <w:r>
-        <w:rPr>
-          <w:lang w:val="es-ES"/>
-        </w:rPr>
-        <w:t>esta</w:t>
-      </w:r>
-      <w:proofErr w:type="spellEnd"/>
-      <w:r>
-        <w:rPr>
-          <w:lang w:val="es-ES"/>
-        </w:rPr>
-        <w:t xml:space="preserve"> en todo lugar e en cada uno de los </w:t>
-      </w:r>
-      <w:proofErr w:type="spellStart"/>
-      <w:r>
-        <w:rPr>
-          <w:lang w:val="es-ES"/>
-        </w:rPr>
-        <w:t>ix</w:t>
-      </w:r>
-      <w:proofErr w:type="spellEnd"/>
-      <w:r>
-        <w:rPr>
-          <w:lang w:val="es-ES"/>
-        </w:rPr>
-        <w:t xml:space="preserve"> cielos esta e otro si </w:t>
-      </w:r>
-      <w:proofErr w:type="spellStart"/>
-      <w:r>
-        <w:rPr>
-          <w:lang w:val="es-ES"/>
-        </w:rPr>
-        <w:t>esta</w:t>
-      </w:r>
-      <w:proofErr w:type="spellEnd"/>
-      <w:r>
-        <w:rPr>
-          <w:lang w:val="es-ES"/>
-        </w:rPr>
-        <w:t xml:space="preserve"> en tierra e en purgatorio e en el infierno e en la mar e en todo lugar esta dios ca en todos aquellos lugares do </w:t>
-      </w:r>
-      <w:proofErr w:type="spellStart"/>
-      <w:r>
-        <w:rPr>
-          <w:lang w:val="es-ES"/>
-        </w:rPr>
-        <w:t>estan</w:t>
-      </w:r>
-      <w:proofErr w:type="spellEnd"/>
-      <w:r>
-        <w:rPr>
-          <w:lang w:val="es-ES"/>
-        </w:rPr>
-        <w:t xml:space="preserve"> las criaturas e las obras que el fizo en todas </w:t>
-      </w:r>
-      <w:proofErr w:type="spellStart"/>
-      <w:r>
-        <w:rPr>
-          <w:lang w:val="es-ES"/>
-        </w:rPr>
-        <w:t>esta</w:t>
-      </w:r>
-      <w:proofErr w:type="spellEnd"/>
-      <w:r>
-        <w:rPr>
-          <w:lang w:val="es-ES"/>
-        </w:rPr>
-        <w:t xml:space="preserve"> el ca tan grande es la su grandez e </w:t>
-      </w:r>
-      <w:proofErr w:type="spellStart"/>
-      <w:r>
-        <w:rPr>
-          <w:lang w:val="es-ES"/>
-        </w:rPr>
-        <w:t>el</w:t>
-      </w:r>
-      <w:proofErr w:type="spellEnd"/>
-      <w:r>
-        <w:rPr>
-          <w:lang w:val="es-ES"/>
-        </w:rPr>
-        <w:t xml:space="preserve"> su poder que a todo da recabdo e abondamiento ca bien ve</w:t>
+        <w:t xml:space="preserve"> cielos esta e otro si esta en tierra e en purgatorio e en el infierno e en la mar e en todo lugar esta dios ca en todos aquellos lugares do estan las criaturas e las obras que el fizo en todas esta el ca tan grande es la su grandez e el su poder que a todo da recabdo e abondamiento ca bien ve</w:t>
       </w:r>
       <w:r>
         <w:rPr>
@@ -184,259 +54,19 @@
         <w:rPr>
           <w:lang w:val="es-ES"/>
         </w:rPr>
-        <w:t xml:space="preserve"> </w:t>
+        <w:t xml:space="preserve"> tu que si el estodiese como ombre terrenal en un logar e non en otro en aquel a do el estodiese seria abondado e el otro seria menguado mas por que el es en todo lugar por eso ha todo lugar mantenencia e abonadamiento mas bien es verdat que los santos llaman la siella de dios en el </w:t>
       </w:r>
-      <w:proofErr w:type="spellStart"/>
       <w:r>
         <w:rPr>
           <w:lang w:val="es-ES"/>
         </w:rPr>
-        <w:t>tu</w:t>
+        <w:t>noveno</w:t>
       </w:r>
-      <w:proofErr w:type="spellEnd"/>
       <w:r>
         <w:rPr>
           <w:lang w:val="es-ES"/>
         </w:rPr>
-        <w:t xml:space="preserve"> que si el </w:t>
-      </w:r>
-      <w:proofErr w:type="spellStart"/>
-      <w:r>
-        <w:rPr>
-          <w:lang w:val="es-ES"/>
-        </w:rPr>
-        <w:t>estodiese</w:t>
-      </w:r>
-      <w:proofErr w:type="spellEnd"/>
-      <w:r>
-        <w:rPr>
-          <w:lang w:val="es-ES"/>
-        </w:rPr>
-        <w:t xml:space="preserve"> como </w:t>
-      </w:r>
-      <w:proofErr w:type="spellStart"/>
-      <w:r>
-        <w:rPr>
-          <w:lang w:val="es-ES"/>
-        </w:rPr>
-        <w:t>ombre</w:t>
-      </w:r>
-      <w:proofErr w:type="spellEnd"/>
-      <w:r>
-        <w:rPr>
-          <w:lang w:val="es-ES"/>
-        </w:rPr>
-        <w:t xml:space="preserve"> terrenal en un logar e non en otro en aquel a do el </w:t>
-      </w:r>
-      <w:proofErr w:type="spellStart"/>
-      <w:r>
-        <w:rPr>
-          <w:lang w:val="es-ES"/>
-        </w:rPr>
-        <w:t>estodiese</w:t>
-      </w:r>
-      <w:proofErr w:type="spellEnd"/>
-      <w:r>
-        <w:rPr>
-          <w:lang w:val="es-ES"/>
-        </w:rPr>
-        <w:t xml:space="preserve"> seria abondado e el otro seria menguado </w:t>
-      </w:r>
-      <w:proofErr w:type="spellStart"/>
-      <w:r>
-        <w:rPr>
-          <w:lang w:val="es-ES"/>
-        </w:rPr>
-        <w:t>mas</w:t>
-      </w:r>
-      <w:proofErr w:type="spellEnd"/>
-      <w:r>
-        <w:rPr>
-          <w:lang w:val="es-ES"/>
-        </w:rPr>
-        <w:t xml:space="preserve"> por que </w:t>
-      </w:r>
-      <w:proofErr w:type="spellStart"/>
-      <w:r>
-        <w:rPr>
-          <w:lang w:val="es-ES"/>
-        </w:rPr>
-        <w:t>el</w:t>
-      </w:r>
-      <w:proofErr w:type="spellEnd"/>
-      <w:r>
-        <w:rPr>
-          <w:lang w:val="es-ES"/>
-        </w:rPr>
-        <w:t xml:space="preserve"> es en todo lugar por eso ha todo lugar mantenencia e </w:t>
-      </w:r>
-      <w:proofErr w:type="spellStart"/>
-      <w:r>
-        <w:rPr>
-          <w:lang w:val="es-ES"/>
-        </w:rPr>
-        <w:t>abonadamiento</w:t>
-      </w:r>
-      <w:proofErr w:type="spellEnd"/>
-      <w:r>
-        <w:rPr>
-          <w:lang w:val="es-ES"/>
-        </w:rPr>
-        <w:t xml:space="preserve"> </w:t>
-      </w:r>
-      <w:proofErr w:type="spellStart"/>
-      <w:r>
-        <w:rPr>
-          <w:lang w:val="es-ES"/>
-        </w:rPr>
-        <w:t>mas</w:t>
-      </w:r>
-      <w:proofErr w:type="spellEnd"/>
-      <w:r>
-        <w:rPr>
-          <w:lang w:val="es-ES"/>
-        </w:rPr>
-        <w:t xml:space="preserve"> bien es </w:t>
-      </w:r>
-      <w:proofErr w:type="spellStart"/>
-      <w:r>
-        <w:rPr>
-          <w:lang w:val="es-ES"/>
-        </w:rPr>
-        <w:t>verdat</w:t>
-      </w:r>
-      <w:proofErr w:type="spellEnd"/>
-      <w:r>
-        <w:rPr>
-          <w:lang w:val="es-ES"/>
-        </w:rPr>
-        <w:t xml:space="preserve"> que los santos llaman la </w:t>
-      </w:r>
-      <w:proofErr w:type="spellStart"/>
-      <w:r>
-        <w:rPr>
-          <w:lang w:val="es-ES"/>
-        </w:rPr>
-        <w:t>siella</w:t>
-      </w:r>
-      <w:proofErr w:type="spellEnd"/>
-      <w:r>
-        <w:rPr>
-          <w:lang w:val="es-ES"/>
-        </w:rPr>
-        <w:t xml:space="preserve"> de dios en el </w:t>
-      </w:r>
-      <w:proofErr w:type="spellStart"/>
-      <w:r>
-        <w:rPr>
-          <w:lang w:val="es-ES"/>
-        </w:rPr>
-        <w:t>ix</w:t>
-      </w:r>
-      <w:proofErr w:type="spellEnd"/>
-      <w:r>
-        <w:rPr>
-          <w:lang w:val="es-ES"/>
-        </w:rPr>
-        <w:t xml:space="preserve"> cielo </w:t>
-      </w:r>
-      <w:proofErr w:type="spellStart"/>
-      <w:r>
-        <w:rPr>
-          <w:lang w:val="es-ES"/>
-        </w:rPr>
-        <w:t>por que</w:t>
-      </w:r>
-      <w:proofErr w:type="spellEnd"/>
-      <w:r>
-        <w:rPr>
-          <w:lang w:val="es-ES"/>
-        </w:rPr>
-        <w:t xml:space="preserve"> </w:t>
-      </w:r>
-      <w:proofErr w:type="spellStart"/>
-      <w:r>
-        <w:rPr>
-          <w:lang w:val="es-ES"/>
-        </w:rPr>
-        <w:t>alli</w:t>
-      </w:r>
-      <w:proofErr w:type="spellEnd"/>
-      <w:r>
-        <w:rPr>
-          <w:lang w:val="es-ES"/>
-        </w:rPr>
-        <w:t xml:space="preserve"> ven los bien aventurados la su gloria que </w:t>
-      </w:r>
-      <w:proofErr w:type="spellStart"/>
-      <w:r>
-        <w:rPr>
-          <w:lang w:val="es-ES"/>
-        </w:rPr>
-        <w:t>estan</w:t>
-      </w:r>
-      <w:proofErr w:type="spellEnd"/>
-      <w:r>
-        <w:rPr>
-          <w:lang w:val="es-ES"/>
-        </w:rPr>
-        <w:t xml:space="preserve"> ante el en la gloria del </w:t>
-      </w:r>
-      <w:proofErr w:type="spellStart"/>
-      <w:r>
-        <w:rPr>
-          <w:lang w:val="es-ES"/>
-        </w:rPr>
-        <w:t>paraiso</w:t>
-      </w:r>
-      <w:proofErr w:type="spellEnd"/>
-      <w:r>
-        <w:rPr>
-          <w:lang w:val="es-ES"/>
-        </w:rPr>
-        <w:t xml:space="preserve"> e como </w:t>
-      </w:r>
-      <w:proofErr w:type="spellStart"/>
-      <w:r>
-        <w:rPr>
-          <w:lang w:val="es-ES"/>
-        </w:rPr>
-        <w:t>quier</w:t>
-      </w:r>
-      <w:proofErr w:type="spellEnd"/>
-      <w:r>
-        <w:rPr>
-          <w:lang w:val="es-ES"/>
-        </w:rPr>
-        <w:t xml:space="preserve"> que ellos </w:t>
-      </w:r>
-      <w:proofErr w:type="spellStart"/>
-      <w:r>
-        <w:rPr>
-          <w:lang w:val="es-ES"/>
-        </w:rPr>
-        <w:t>estan</w:t>
-      </w:r>
-      <w:proofErr w:type="spellEnd"/>
-      <w:r>
-        <w:rPr>
-          <w:lang w:val="es-ES"/>
-        </w:rPr>
-        <w:t xml:space="preserve"> </w:t>
-      </w:r>
-      <w:proofErr w:type="spellStart"/>
-      <w:r>
-        <w:rPr>
-          <w:lang w:val="es-ES"/>
-        </w:rPr>
-        <w:t>veyendo</w:t>
-      </w:r>
-      <w:proofErr w:type="spellEnd"/>
-      <w:r>
-        <w:rPr>
-          <w:lang w:val="es-ES"/>
-        </w:rPr>
-        <w:t xml:space="preserve"> la su gloria por eso non mengua de lo al ninguna cosa que a todo da el recabdo</w:t>
+        <w:t xml:space="preserve"> cielo por que alli ven los bien aventurados la su gloria que estan ante el en la gloria del paraiso e como quier que ellos estan veyendo la su gloria por eso non mengua de lo al ninguna cosa que a todo da el recabdo</w:t>
       </w:r>
     </w:p>
     <w:sectPr>
@@ -450,7 +80,7 @@
 </file>
 
 <file path=word/styles.xml><?xml version="1.0" encoding="utf-8"?>
-<w:styles xmlns:mc="http://schemas.openxmlformats.org/markup-compatibility/2006" xmlns:r="http://schemas.openxmlformats.org/officeDocument/2006/relationships" xmlns:w="http://schemas.openxmlformats.org/wordprocessingml/2006/main" xmlns:w14="http://schemas.microsoft.com/office/word/2010/wordml" xmlns:w15="http://schemas.microsoft.com/office/word/2012/wordml" xmlns:w16cex="http://schemas.microsoft.com/office/word/2018/wordml/cex" xmlns:w16cid="http://schemas.microsoft.com/office/word/2016/wordml/cid" xmlns:w16="http://schemas.microsoft.com/office/word/2018/wordml" xmlns:w16sdtdh="http://schemas.microsoft.com/office/word/2020/wordml/sdtdatahash" xmlns:w16se="http://schemas.microsoft.com/office/word/2015/wordml/symex" mc:Ignorable="w14 w15 w16se w16cid w16 w16cex w16sdtdh">
+<w:styles xmlns:mc="http://schemas.openxmlformats.org/markup-compatibility/2006" xmlns:r="http://schemas.openxmlformats.org/officeDocument/2006/relationships" xmlns:w="http://schemas.openxmlformats.org/wordprocessingml/2006/main" xmlns:w14="http://schemas.microsoft.com/office/word/2010/wordml" xmlns:w15="http://schemas.microsoft.com/office/word/2012/wordml" xmlns:w16cex="http://schemas.microsoft.com/office/word/2018/wordml/cex" xmlns:w16cid="http://schemas.microsoft.com/office/word/2016/wordml/cid" xmlns:w16="http://schemas.microsoft.com/office/word/2018/wordml" xmlns:w16du="http://schemas.microsoft.com/office/word/2023/wordml/word16du" xmlns:w16sdtdh="http://schemas.microsoft.com/office/word/2020/wordml/sdtdatahash" xmlns:w16sdtfl="http://schemas.microsoft.com/office/word/2024/wordml/sdtformatlock" xmlns:w16se="http://schemas.microsoft.com/office/word/2015/wordml/symex" mc:Ignorable="w14 w15 w16se w16cid w16 w16cex w16sdtdh w16sdtfl w16du">
   <w:docDefaults>
     <w:rPrDefault>
       <w:rPr>
